--- a/详细研究日志/0218.docx
+++ b/详细研究日志/0218.docx
@@ -1709,8 +1709,6 @@
           <w:lang w:val="en-US" w:eastAsia="zh-CN"/>
         </w:rPr>
       </w:pPr>
-      <w:bookmarkStart w:id="0" w:name="_GoBack"/>
-      <w:bookmarkEnd w:id="0"/>
     </w:p>
     <w:p>
       <w:pPr>
@@ -1726,6 +1724,316 @@
           <w:lang w:val="en-US" w:eastAsia="zh-CN"/>
         </w:rPr>
       </w:pPr>
+    </w:p>
+    <w:p>
+      <w:pPr>
+        <w:keepNext w:val="0"/>
+        <w:keepLines w:val="0"/>
+        <w:widowControl/>
+        <w:suppressLineNumbers w:val="0"/>
+        <w:jc w:val="left"/>
+      </w:pPr>
+      <w:r>
+        <w:rPr>
+          <w:rFonts w:hint="eastAsia" w:ascii="宋体" w:hAnsi="宋体" w:eastAsia="宋体" w:cs="宋体"/>
+          <w:color w:val="000000"/>
+          <w:kern w:val="0"/>
+          <w:sz w:val="18"/>
+          <w:szCs w:val="18"/>
+          <w:lang w:val="en-US" w:eastAsia="zh-CN" w:bidi="ar"/>
+        </w:rPr>
+        <w:t>当</w:t>
+      </w:r>
+      <w:r>
+        <w:rPr>
+          <w:rFonts w:ascii="TimesNewRomanPSMT" w:hAnsi="TimesNewRomanPSMT" w:eastAsia="TimesNewRomanPSMT" w:cs="TimesNewRomanPSMT"/>
+          <w:color w:val="000000"/>
+          <w:kern w:val="0"/>
+          <w:sz w:val="18"/>
+          <w:szCs w:val="18"/>
+          <w:lang w:val="en-US" w:eastAsia="zh-CN" w:bidi="ar"/>
+        </w:rPr>
+        <w:t>Java</w:t>
+      </w:r>
+      <w:r>
+        <w:rPr>
+          <w:rFonts w:hint="eastAsia" w:ascii="宋体" w:hAnsi="宋体" w:eastAsia="宋体" w:cs="宋体"/>
+          <w:color w:val="000000"/>
+          <w:kern w:val="0"/>
+          <w:sz w:val="18"/>
+          <w:szCs w:val="18"/>
+          <w:lang w:val="en-US" w:eastAsia="zh-CN" w:bidi="ar"/>
+        </w:rPr>
+        <w:t>虚拟机遇到一条字节码</w:t>
+      </w:r>
+      <w:r>
+        <w:rPr>
+          <w:rFonts w:hint="default" w:ascii="TimesNewRomanPSMT" w:hAnsi="TimesNewRomanPSMT" w:eastAsia="TimesNewRomanPSMT" w:cs="TimesNewRomanPSMT"/>
+          <w:color w:val="000000"/>
+          <w:kern w:val="0"/>
+          <w:sz w:val="18"/>
+          <w:szCs w:val="18"/>
+          <w:lang w:val="en-US" w:eastAsia="zh-CN" w:bidi="ar"/>
+        </w:rPr>
+        <w:t>new</w:t>
+      </w:r>
+      <w:r>
+        <w:rPr>
+          <w:rFonts w:hint="eastAsia" w:ascii="宋体" w:hAnsi="宋体" w:eastAsia="宋体" w:cs="宋体"/>
+          <w:color w:val="000000"/>
+          <w:kern w:val="0"/>
+          <w:sz w:val="18"/>
+          <w:szCs w:val="18"/>
+          <w:lang w:val="en-US" w:eastAsia="zh-CN" w:bidi="ar"/>
+        </w:rPr>
+        <w:t xml:space="preserve">指令时，首先将去检查这个指令的参数是否能在常量池中定位到 </w:t>
+      </w:r>
+    </w:p>
+    <w:p>
+      <w:pPr>
+        <w:keepNext w:val="0"/>
+        <w:keepLines w:val="0"/>
+        <w:widowControl/>
+        <w:suppressLineNumbers w:val="0"/>
+        <w:jc w:val="left"/>
+      </w:pPr>
+      <w:r>
+        <w:rPr>
+          <w:rFonts w:hint="eastAsia" w:ascii="宋体" w:hAnsi="宋体" w:eastAsia="宋体" w:cs="宋体"/>
+          <w:color w:val="000000"/>
+          <w:kern w:val="0"/>
+          <w:sz w:val="18"/>
+          <w:szCs w:val="18"/>
+          <w:lang w:val="en-US" w:eastAsia="zh-CN" w:bidi="ar"/>
+        </w:rPr>
+        <w:t xml:space="preserve">一个类的符号引用，并且检查这个符号引用代表的类是否已被加载、解析和初始化过。如果没有，那 </w:t>
+      </w:r>
+    </w:p>
+    <w:p>
+      <w:pPr>
+        <w:keepNext w:val="0"/>
+        <w:keepLines w:val="0"/>
+        <w:widowControl/>
+        <w:suppressLineNumbers w:val="0"/>
+        <w:jc w:val="left"/>
+      </w:pPr>
+      <w:r>
+        <w:rPr>
+          <w:rFonts w:hint="eastAsia" w:ascii="宋体" w:hAnsi="宋体" w:eastAsia="宋体" w:cs="宋体"/>
+          <w:color w:val="000000"/>
+          <w:kern w:val="0"/>
+          <w:sz w:val="18"/>
+          <w:szCs w:val="18"/>
+          <w:lang w:val="en-US" w:eastAsia="zh-CN" w:bidi="ar"/>
+        </w:rPr>
+        <w:t>必须先执行相应的类加载过程</w:t>
+      </w:r>
+    </w:p>
+    <w:p>
+      <w:pPr>
+        <w:keepNext w:val="0"/>
+        <w:keepLines w:val="0"/>
+        <w:widowControl/>
+        <w:suppressLineNumbers w:val="0"/>
+        <w:jc w:val="left"/>
+      </w:pPr>
+      <w:r>
+        <w:rPr>
+          <w:rFonts w:hint="eastAsia" w:ascii="宋体" w:hAnsi="宋体" w:eastAsia="宋体" w:cs="宋体"/>
+          <w:color w:val="000000"/>
+          <w:kern w:val="0"/>
+          <w:sz w:val="18"/>
+          <w:szCs w:val="18"/>
+          <w:lang w:val="en-US" w:eastAsia="zh-CN" w:bidi="ar"/>
+        </w:rPr>
+        <w:t>为新生对象分配内存</w:t>
+      </w:r>
+    </w:p>
+    <w:p>
+      <w:pPr>
+        <w:rPr>
+          <w:rFonts w:hint="default" w:ascii="微软雅黑" w:hAnsi="微软雅黑" w:eastAsia="微软雅黑" w:cs="微软雅黑"/>
+          <w:i w:val="0"/>
+          <w:caps w:val="0"/>
+          <w:color w:val="121212"/>
+          <w:spacing w:val="0"/>
+          <w:sz w:val="22"/>
+          <w:szCs w:val="22"/>
+          <w:shd w:val="clear" w:fill="FFFFFF"/>
+          <w:lang w:val="en-US" w:eastAsia="zh-CN"/>
+        </w:rPr>
+      </w:pPr>
+    </w:p>
+    <w:p>
+      <w:pPr>
+        <w:rPr>
+          <w:rFonts w:hint="default" w:ascii="微软雅黑" w:hAnsi="微软雅黑" w:eastAsia="微软雅黑" w:cs="微软雅黑"/>
+          <w:i w:val="0"/>
+          <w:caps w:val="0"/>
+          <w:color w:val="121212"/>
+          <w:spacing w:val="0"/>
+          <w:sz w:val="22"/>
+          <w:szCs w:val="22"/>
+          <w:shd w:val="clear" w:fill="FFFFFF"/>
+          <w:lang w:val="en-US" w:eastAsia="zh-CN"/>
+        </w:rPr>
+      </w:pPr>
+    </w:p>
+    <w:p>
+      <w:pPr>
+        <w:keepNext w:val="0"/>
+        <w:keepLines w:val="0"/>
+        <w:widowControl/>
+        <w:suppressLineNumbers w:val="0"/>
+        <w:jc w:val="left"/>
+      </w:pPr>
+      <w:r>
+        <w:rPr>
+          <w:rFonts w:ascii="TimesNewRomanPSMT" w:hAnsi="TimesNewRomanPSMT" w:eastAsia="TimesNewRomanPSMT" w:cs="TimesNewRomanPSMT"/>
+          <w:color w:val="000000"/>
+          <w:kern w:val="0"/>
+          <w:sz w:val="18"/>
+          <w:szCs w:val="18"/>
+          <w:lang w:val="en-US" w:eastAsia="zh-CN" w:bidi="ar"/>
+        </w:rPr>
+        <w:t>Java</w:t>
+      </w:r>
+      <w:r>
+        <w:rPr>
+          <w:rFonts w:hint="eastAsia" w:ascii="宋体" w:hAnsi="宋体" w:eastAsia="宋体" w:cs="宋体"/>
+          <w:color w:val="000000"/>
+          <w:kern w:val="0"/>
+          <w:sz w:val="18"/>
+          <w:szCs w:val="18"/>
+          <w:lang w:val="en-US" w:eastAsia="zh-CN" w:bidi="ar"/>
+        </w:rPr>
+        <w:t>堆内存的</w:t>
+      </w:r>
+      <w:r>
+        <w:rPr>
+          <w:rFonts w:hint="default" w:ascii="TimesNewRomanPSMT" w:hAnsi="TimesNewRomanPSMT" w:eastAsia="TimesNewRomanPSMT" w:cs="TimesNewRomanPSMT"/>
+          <w:color w:val="000000"/>
+          <w:kern w:val="0"/>
+          <w:sz w:val="18"/>
+          <w:szCs w:val="18"/>
+          <w:lang w:val="en-US" w:eastAsia="zh-CN" w:bidi="ar"/>
+        </w:rPr>
+        <w:t>OutOfMemoryError</w:t>
+      </w:r>
+      <w:r>
+        <w:rPr>
+          <w:rFonts w:hint="eastAsia" w:ascii="宋体" w:hAnsi="宋体" w:eastAsia="宋体" w:cs="宋体"/>
+          <w:color w:val="000000"/>
+          <w:kern w:val="0"/>
+          <w:sz w:val="18"/>
+          <w:szCs w:val="18"/>
+          <w:lang w:val="en-US" w:eastAsia="zh-CN" w:bidi="ar"/>
+        </w:rPr>
+        <w:t>异常是实际应用中最常见的内存溢出异常情况。出现</w:t>
+      </w:r>
+      <w:r>
+        <w:rPr>
+          <w:rFonts w:hint="default" w:ascii="TimesNewRomanPSMT" w:hAnsi="TimesNewRomanPSMT" w:eastAsia="TimesNewRomanPSMT" w:cs="TimesNewRomanPSMT"/>
+          <w:color w:val="000000"/>
+          <w:kern w:val="0"/>
+          <w:sz w:val="18"/>
+          <w:szCs w:val="18"/>
+          <w:lang w:val="en-US" w:eastAsia="zh-CN" w:bidi="ar"/>
+        </w:rPr>
+        <w:t>Java</w:t>
+      </w:r>
+      <w:r>
+        <w:rPr>
+          <w:rFonts w:hint="eastAsia" w:ascii="宋体" w:hAnsi="宋体" w:eastAsia="宋体" w:cs="宋体"/>
+          <w:color w:val="000000"/>
+          <w:kern w:val="0"/>
+          <w:sz w:val="18"/>
+          <w:szCs w:val="18"/>
+          <w:lang w:val="en-US" w:eastAsia="zh-CN" w:bidi="ar"/>
+        </w:rPr>
+        <w:t xml:space="preserve">堆内存 </w:t>
+      </w:r>
+    </w:p>
+    <w:p>
+      <w:pPr>
+        <w:keepNext w:val="0"/>
+        <w:keepLines w:val="0"/>
+        <w:widowControl/>
+        <w:suppressLineNumbers w:val="0"/>
+        <w:jc w:val="left"/>
+      </w:pPr>
+      <w:r>
+        <w:rPr>
+          <w:rFonts w:hint="eastAsia" w:ascii="宋体" w:hAnsi="宋体" w:eastAsia="宋体" w:cs="宋体"/>
+          <w:color w:val="000000"/>
+          <w:kern w:val="0"/>
+          <w:sz w:val="18"/>
+          <w:szCs w:val="18"/>
+          <w:lang w:val="en-US" w:eastAsia="zh-CN" w:bidi="ar"/>
+        </w:rPr>
+        <w:t>溢出时，异常堆栈信息</w:t>
+      </w:r>
+      <w:r>
+        <w:rPr>
+          <w:rFonts w:hint="default" w:ascii="TimesNewRomanPSMT" w:hAnsi="TimesNewRomanPSMT" w:eastAsia="TimesNewRomanPSMT" w:cs="TimesNewRomanPSMT"/>
+          <w:color w:val="000000"/>
+          <w:kern w:val="0"/>
+          <w:sz w:val="18"/>
+          <w:szCs w:val="18"/>
+          <w:lang w:val="en-US" w:eastAsia="zh-CN" w:bidi="ar"/>
+        </w:rPr>
+        <w:t>“java.lang.OutOfMemoryError”</w:t>
+      </w:r>
+      <w:r>
+        <w:rPr>
+          <w:rFonts w:hint="eastAsia" w:ascii="宋体" w:hAnsi="宋体" w:eastAsia="宋体" w:cs="宋体"/>
+          <w:color w:val="000000"/>
+          <w:kern w:val="0"/>
+          <w:sz w:val="18"/>
+          <w:szCs w:val="18"/>
+          <w:lang w:val="en-US" w:eastAsia="zh-CN" w:bidi="ar"/>
+        </w:rPr>
+        <w:t>会跟随进一步提示</w:t>
+      </w:r>
+      <w:r>
+        <w:rPr>
+          <w:rFonts w:hint="default" w:ascii="TimesNewRomanPSMT" w:hAnsi="TimesNewRomanPSMT" w:eastAsia="TimesNewRomanPSMT" w:cs="TimesNewRomanPSMT"/>
+          <w:color w:val="000000"/>
+          <w:kern w:val="0"/>
+          <w:sz w:val="18"/>
+          <w:szCs w:val="18"/>
+          <w:lang w:val="en-US" w:eastAsia="zh-CN" w:bidi="ar"/>
+        </w:rPr>
+        <w:t>“Java heap space”</w:t>
+      </w:r>
+      <w:r>
+        <w:rPr>
+          <w:rFonts w:hint="eastAsia" w:ascii="宋体" w:hAnsi="宋体" w:eastAsia="宋体" w:cs="宋体"/>
+          <w:color w:val="000000"/>
+          <w:kern w:val="0"/>
+          <w:sz w:val="18"/>
+          <w:szCs w:val="18"/>
+          <w:lang w:val="en-US" w:eastAsia="zh-CN" w:bidi="ar"/>
+        </w:rPr>
+        <w:t>。</w:t>
+      </w:r>
+    </w:p>
+    <w:p>
+      <w:pPr>
+        <w:rPr>
+          <w:rFonts w:hint="default" w:ascii="微软雅黑" w:hAnsi="微软雅黑" w:eastAsia="微软雅黑" w:cs="微软雅黑"/>
+          <w:i w:val="0"/>
+          <w:caps w:val="0"/>
+          <w:color w:val="121212"/>
+          <w:spacing w:val="0"/>
+          <w:sz w:val="22"/>
+          <w:szCs w:val="22"/>
+          <w:shd w:val="clear" w:fill="FFFFFF"/>
+          <w:lang w:val="en-US" w:eastAsia="zh-CN"/>
+        </w:rPr>
+      </w:pPr>
+      <w:bookmarkStart w:id="0" w:name="_GoBack"/>
+      <w:bookmarkEnd w:id="0"/>
     </w:p>
     <w:sectPr>
       <w:pgSz w:w="11906" w:h="16838"/>
